--- a/Laporan/Nama_Nim_TUGAS2.docx
+++ b/Laporan/Nama_Nim_TUGAS2.docx
@@ -48,12 +48,1269 @@
           <w:sz w:val="24"/>
         </w:rPr>
       </w:pPr>
-      <w:r>
-        <w:rPr>
-          <w:rFonts w:ascii="Times New Roman" w:hAnsi="Times New Roman" w:cs="Times New Roman"/>
-          <w:sz w:val="24"/>
-        </w:rPr>
-        <w:t>Tasasasas</w:t>
+      <w:proofErr w:type="spellStart"/>
+      <w:r>
+        <w:rPr>
+          <w:rFonts w:ascii="Times New Roman" w:hAnsi="Times New Roman" w:cs="Times New Roman"/>
+          <w:sz w:val="24"/>
+        </w:rPr>
+        <w:t>Susun</w:t>
+      </w:r>
+      <w:proofErr w:type="spellEnd"/>
+      <w:r>
+        <w:rPr>
+          <w:rFonts w:ascii="Times New Roman" w:hAnsi="Times New Roman" w:cs="Times New Roman"/>
+          <w:sz w:val="24"/>
+        </w:rPr>
+        <w:t xml:space="preserve"> program </w:t>
+      </w:r>
+      <w:proofErr w:type="spellStart"/>
+      <w:r>
+        <w:rPr>
+          <w:rFonts w:ascii="Times New Roman" w:hAnsi="Times New Roman" w:cs="Times New Roman"/>
+          <w:sz w:val="24"/>
+        </w:rPr>
+        <w:t>dengan</w:t>
+      </w:r>
+      <w:proofErr w:type="spellEnd"/>
+      <w:r>
+        <w:rPr>
+          <w:rFonts w:ascii="Times New Roman" w:hAnsi="Times New Roman" w:cs="Times New Roman"/>
+          <w:sz w:val="24"/>
+        </w:rPr>
+        <w:t xml:space="preserve"> </w:t>
+      </w:r>
+      <w:proofErr w:type="spellStart"/>
+      <w:r>
+        <w:rPr>
+          <w:rFonts w:ascii="Times New Roman" w:hAnsi="Times New Roman" w:cs="Times New Roman"/>
+          <w:sz w:val="24"/>
+        </w:rPr>
+        <w:t>menggunakan</w:t>
+      </w:r>
+      <w:proofErr w:type="spellEnd"/>
+      <w:r>
+        <w:rPr>
+          <w:rFonts w:ascii="Times New Roman" w:hAnsi="Times New Roman" w:cs="Times New Roman"/>
+          <w:sz w:val="24"/>
+        </w:rPr>
+        <w:t xml:space="preserve"> overloading function </w:t>
+      </w:r>
+      <w:proofErr w:type="spellStart"/>
+      <w:r>
+        <w:rPr>
+          <w:rFonts w:ascii="Times New Roman" w:hAnsi="Times New Roman" w:cs="Times New Roman"/>
+          <w:sz w:val="24"/>
+        </w:rPr>
+        <w:t>dengan</w:t>
+      </w:r>
+      <w:proofErr w:type="spellEnd"/>
+      <w:r>
+        <w:rPr>
+          <w:rFonts w:ascii="Times New Roman" w:hAnsi="Times New Roman" w:cs="Times New Roman"/>
+          <w:sz w:val="24"/>
+        </w:rPr>
+        <w:t xml:space="preserve"> </w:t>
+      </w:r>
+      <w:proofErr w:type="spellStart"/>
+      <w:proofErr w:type="gramStart"/>
+      <w:r>
+        <w:rPr>
+          <w:rFonts w:ascii="Times New Roman" w:hAnsi="Times New Roman" w:cs="Times New Roman"/>
+          <w:sz w:val="24"/>
+        </w:rPr>
+        <w:t>ketentuan</w:t>
+      </w:r>
+      <w:proofErr w:type="spellEnd"/>
+      <w:r>
+        <w:rPr>
+          <w:rFonts w:ascii="Times New Roman" w:hAnsi="Times New Roman" w:cs="Times New Roman"/>
+          <w:sz w:val="24"/>
+        </w:rPr>
+        <w:t xml:space="preserve"> :</w:t>
+      </w:r>
+      <w:proofErr w:type="gramEnd"/>
+      <w:r>
+        <w:rPr>
+          <w:rFonts w:ascii="Times New Roman" w:hAnsi="Times New Roman" w:cs="Times New Roman"/>
+          <w:sz w:val="24"/>
+        </w:rPr>
+        <w:t xml:space="preserve"> </w:t>
+      </w:r>
+      <w:proofErr w:type="spellStart"/>
+      <w:r>
+        <w:rPr>
+          <w:rFonts w:ascii="Times New Roman" w:hAnsi="Times New Roman" w:cs="Times New Roman"/>
+          <w:sz w:val="24"/>
+        </w:rPr>
+        <w:t>terdapat</w:t>
+      </w:r>
+      <w:proofErr w:type="spellEnd"/>
+      <w:r>
+        <w:rPr>
+          <w:rFonts w:ascii="Times New Roman" w:hAnsi="Times New Roman" w:cs="Times New Roman"/>
+          <w:sz w:val="24"/>
+        </w:rPr>
+        <w:t xml:space="preserve"> </w:t>
+      </w:r>
+      <w:proofErr w:type="spellStart"/>
+      <w:r>
+        <w:rPr>
+          <w:rFonts w:ascii="Times New Roman" w:hAnsi="Times New Roman" w:cs="Times New Roman"/>
+          <w:sz w:val="24"/>
+        </w:rPr>
+        <w:t>menthod</w:t>
+      </w:r>
+      <w:proofErr w:type="spellEnd"/>
+      <w:r>
+        <w:rPr>
+          <w:rFonts w:ascii="Times New Roman" w:hAnsi="Times New Roman" w:cs="Times New Roman"/>
+          <w:sz w:val="24"/>
+        </w:rPr>
+        <w:t xml:space="preserve"> </w:t>
+      </w:r>
+      <w:proofErr w:type="spellStart"/>
+      <w:r>
+        <w:rPr>
+          <w:rFonts w:ascii="Times New Roman" w:hAnsi="Times New Roman" w:cs="Times New Roman"/>
+          <w:sz w:val="24"/>
+        </w:rPr>
+        <w:t>bernama</w:t>
+      </w:r>
+      <w:proofErr w:type="spellEnd"/>
+      <w:r>
+        <w:rPr>
+          <w:rFonts w:ascii="Times New Roman" w:hAnsi="Times New Roman" w:cs="Times New Roman"/>
+          <w:sz w:val="24"/>
+        </w:rPr>
+        <w:t xml:space="preserve"> </w:t>
+      </w:r>
+      <w:proofErr w:type="spellStart"/>
+      <w:r>
+        <w:rPr>
+          <w:rFonts w:ascii="Times New Roman" w:hAnsi="Times New Roman" w:cs="Times New Roman"/>
+          <w:sz w:val="24"/>
+        </w:rPr>
+        <w:t>overloadingMeth</w:t>
+      </w:r>
+      <w:proofErr w:type="spellEnd"/>
+      <w:r>
+        <w:rPr>
+          <w:rFonts w:ascii="Times New Roman" w:hAnsi="Times New Roman" w:cs="Times New Roman"/>
+          <w:sz w:val="24"/>
+        </w:rPr>
+        <w:t xml:space="preserve"> </w:t>
+      </w:r>
+      <w:proofErr w:type="spellStart"/>
+      <w:r>
+        <w:rPr>
+          <w:rFonts w:ascii="Times New Roman" w:hAnsi="Times New Roman" w:cs="Times New Roman"/>
+          <w:sz w:val="24"/>
+        </w:rPr>
+        <w:t>berparameter</w:t>
+      </w:r>
+      <w:proofErr w:type="spellEnd"/>
+      <w:r>
+        <w:rPr>
+          <w:rFonts w:ascii="Times New Roman" w:hAnsi="Times New Roman" w:cs="Times New Roman"/>
+          <w:sz w:val="24"/>
+        </w:rPr>
+        <w:t xml:space="preserve"> String </w:t>
+      </w:r>
+      <w:proofErr w:type="spellStart"/>
+      <w:r>
+        <w:rPr>
+          <w:rFonts w:ascii="Times New Roman" w:hAnsi="Times New Roman" w:cs="Times New Roman"/>
+          <w:sz w:val="24"/>
+        </w:rPr>
+        <w:t>dan</w:t>
+      </w:r>
+      <w:proofErr w:type="spellEnd"/>
+      <w:r>
+        <w:rPr>
+          <w:rFonts w:ascii="Times New Roman" w:hAnsi="Times New Roman" w:cs="Times New Roman"/>
+          <w:sz w:val="24"/>
+        </w:rPr>
+        <w:t xml:space="preserve"> </w:t>
+      </w:r>
+      <w:proofErr w:type="spellStart"/>
+      <w:r>
+        <w:rPr>
+          <w:rFonts w:ascii="Times New Roman" w:hAnsi="Times New Roman" w:cs="Times New Roman"/>
+          <w:sz w:val="24"/>
+        </w:rPr>
+        <w:t>Interger,dimana</w:t>
+      </w:r>
+      <w:proofErr w:type="spellEnd"/>
+      <w:r>
+        <w:rPr>
+          <w:rFonts w:ascii="Times New Roman" w:hAnsi="Times New Roman" w:cs="Times New Roman"/>
+          <w:sz w:val="24"/>
+        </w:rPr>
+        <w:t xml:space="preserve"> method </w:t>
+      </w:r>
+      <w:proofErr w:type="spellStart"/>
+      <w:r>
+        <w:rPr>
+          <w:rFonts w:ascii="Times New Roman" w:hAnsi="Times New Roman" w:cs="Times New Roman"/>
+          <w:sz w:val="24"/>
+        </w:rPr>
+        <w:t>tersebut</w:t>
+      </w:r>
+      <w:proofErr w:type="spellEnd"/>
+      <w:r>
+        <w:rPr>
+          <w:rFonts w:ascii="Times New Roman" w:hAnsi="Times New Roman" w:cs="Times New Roman"/>
+          <w:sz w:val="24"/>
+        </w:rPr>
+        <w:t xml:space="preserve"> </w:t>
+      </w:r>
+      <w:proofErr w:type="spellStart"/>
+      <w:r>
+        <w:rPr>
+          <w:rFonts w:ascii="Times New Roman" w:hAnsi="Times New Roman" w:cs="Times New Roman"/>
+          <w:sz w:val="24"/>
+        </w:rPr>
+        <w:t>mempunyai</w:t>
+      </w:r>
+      <w:proofErr w:type="spellEnd"/>
+      <w:r>
+        <w:rPr>
+          <w:rFonts w:ascii="Times New Roman" w:hAnsi="Times New Roman" w:cs="Times New Roman"/>
+          <w:sz w:val="24"/>
+        </w:rPr>
+        <w:t xml:space="preserve"> </w:t>
+      </w:r>
+      <w:proofErr w:type="spellStart"/>
+      <w:r>
+        <w:rPr>
+          <w:rFonts w:ascii="Times New Roman" w:hAnsi="Times New Roman" w:cs="Times New Roman"/>
+          <w:sz w:val="24"/>
+        </w:rPr>
+        <w:t>fungsi</w:t>
+      </w:r>
+      <w:proofErr w:type="spellEnd"/>
+      <w:r>
+        <w:rPr>
+          <w:rFonts w:ascii="Times New Roman" w:hAnsi="Times New Roman" w:cs="Times New Roman"/>
+          <w:sz w:val="24"/>
+        </w:rPr>
+        <w:t xml:space="preserve"> </w:t>
+      </w:r>
+      <w:proofErr w:type="spellStart"/>
+      <w:r>
+        <w:rPr>
+          <w:rFonts w:ascii="Times New Roman" w:hAnsi="Times New Roman" w:cs="Times New Roman"/>
+          <w:sz w:val="24"/>
+        </w:rPr>
+        <w:t>untuk</w:t>
+      </w:r>
+      <w:proofErr w:type="spellEnd"/>
+      <w:r>
+        <w:rPr>
+          <w:rFonts w:ascii="Times New Roman" w:hAnsi="Times New Roman" w:cs="Times New Roman"/>
+          <w:sz w:val="24"/>
+        </w:rPr>
+        <w:t xml:space="preserve"> </w:t>
+      </w:r>
+      <w:proofErr w:type="spellStart"/>
+      <w:r>
+        <w:rPr>
+          <w:rFonts w:ascii="Times New Roman" w:hAnsi="Times New Roman" w:cs="Times New Roman"/>
+          <w:sz w:val="24"/>
+        </w:rPr>
+        <w:t>merubah</w:t>
+      </w:r>
+      <w:proofErr w:type="spellEnd"/>
+      <w:r>
+        <w:rPr>
+          <w:rFonts w:ascii="Times New Roman" w:hAnsi="Times New Roman" w:cs="Times New Roman"/>
+          <w:sz w:val="24"/>
+        </w:rPr>
+        <w:t xml:space="preserve"> input </w:t>
+      </w:r>
+      <w:proofErr w:type="spellStart"/>
+      <w:r>
+        <w:rPr>
+          <w:rFonts w:ascii="Times New Roman" w:hAnsi="Times New Roman" w:cs="Times New Roman"/>
+          <w:sz w:val="24"/>
+        </w:rPr>
+        <w:t>teks</w:t>
+      </w:r>
+      <w:proofErr w:type="spellEnd"/>
+      <w:r>
+        <w:rPr>
+          <w:rFonts w:ascii="Times New Roman" w:hAnsi="Times New Roman" w:cs="Times New Roman"/>
+          <w:sz w:val="24"/>
+        </w:rPr>
+        <w:t xml:space="preserve"> </w:t>
+      </w:r>
+      <w:proofErr w:type="spellStart"/>
+      <w:r>
+        <w:rPr>
+          <w:rFonts w:ascii="Times New Roman" w:hAnsi="Times New Roman" w:cs="Times New Roman"/>
+          <w:sz w:val="24"/>
+        </w:rPr>
+        <w:t>menjadi</w:t>
+      </w:r>
+      <w:proofErr w:type="spellEnd"/>
+      <w:r>
+        <w:rPr>
+          <w:rFonts w:ascii="Times New Roman" w:hAnsi="Times New Roman" w:cs="Times New Roman"/>
+          <w:sz w:val="24"/>
+        </w:rPr>
+        <w:t xml:space="preserve"> input </w:t>
+      </w:r>
+      <w:proofErr w:type="spellStart"/>
+      <w:r>
+        <w:rPr>
+          <w:rFonts w:ascii="Times New Roman" w:hAnsi="Times New Roman" w:cs="Times New Roman"/>
+          <w:sz w:val="24"/>
+        </w:rPr>
+        <w:t>bilangan</w:t>
+      </w:r>
+      <w:proofErr w:type="spellEnd"/>
+      <w:r>
+        <w:rPr>
+          <w:rFonts w:ascii="Times New Roman" w:hAnsi="Times New Roman" w:cs="Times New Roman"/>
+          <w:sz w:val="24"/>
+        </w:rPr>
+        <w:t xml:space="preserve"> </w:t>
+      </w:r>
+      <w:proofErr w:type="spellStart"/>
+      <w:r>
+        <w:rPr>
+          <w:rFonts w:ascii="Times New Roman" w:hAnsi="Times New Roman" w:cs="Times New Roman"/>
+          <w:sz w:val="24"/>
+        </w:rPr>
+        <w:t>dan</w:t>
+      </w:r>
+      <w:proofErr w:type="spellEnd"/>
+      <w:r>
+        <w:rPr>
+          <w:rFonts w:ascii="Times New Roman" w:hAnsi="Times New Roman" w:cs="Times New Roman"/>
+          <w:sz w:val="24"/>
+        </w:rPr>
+        <w:t xml:space="preserve"> input </w:t>
+      </w:r>
+      <w:proofErr w:type="spellStart"/>
+      <w:r>
+        <w:rPr>
+          <w:rFonts w:ascii="Times New Roman" w:hAnsi="Times New Roman" w:cs="Times New Roman"/>
+          <w:sz w:val="24"/>
+        </w:rPr>
+        <w:t>bilangan</w:t>
+      </w:r>
+      <w:proofErr w:type="spellEnd"/>
+      <w:r>
+        <w:rPr>
+          <w:rFonts w:ascii="Times New Roman" w:hAnsi="Times New Roman" w:cs="Times New Roman"/>
+          <w:sz w:val="24"/>
+        </w:rPr>
+        <w:t xml:space="preserve"> </w:t>
+      </w:r>
+      <w:proofErr w:type="spellStart"/>
+      <w:r>
+        <w:rPr>
+          <w:rFonts w:ascii="Times New Roman" w:hAnsi="Times New Roman" w:cs="Times New Roman"/>
+          <w:sz w:val="24"/>
+        </w:rPr>
+        <w:t>menjadi</w:t>
+      </w:r>
+      <w:proofErr w:type="spellEnd"/>
+      <w:r>
+        <w:rPr>
+          <w:rFonts w:ascii="Times New Roman" w:hAnsi="Times New Roman" w:cs="Times New Roman"/>
+          <w:sz w:val="24"/>
+        </w:rPr>
+        <w:t xml:space="preserve"> </w:t>
+      </w:r>
+      <w:proofErr w:type="spellStart"/>
+      <w:r>
+        <w:rPr>
+          <w:rFonts w:ascii="Times New Roman" w:hAnsi="Times New Roman" w:cs="Times New Roman"/>
+          <w:sz w:val="24"/>
+        </w:rPr>
+        <w:t>teks</w:t>
+      </w:r>
+      <w:proofErr w:type="spellEnd"/>
+      <w:r>
+        <w:rPr>
+          <w:rFonts w:ascii="Times New Roman" w:hAnsi="Times New Roman" w:cs="Times New Roman"/>
+          <w:sz w:val="24"/>
+        </w:rPr>
+        <w:t>.</w:t>
+      </w:r>
+    </w:p>
+    <w:p>
+      <w:pPr>
+        <w:pStyle w:val="ListParagraph"/>
+        <w:spacing w:after="0" w:line="240" w:lineRule="auto"/>
+        <w:ind w:left="284"/>
+        <w:rPr>
+          <w:rFonts w:ascii="Times New Roman" w:hAnsi="Times New Roman" w:cs="Times New Roman"/>
+          <w:sz w:val="24"/>
+        </w:rPr>
+      </w:pPr>
+      <w:proofErr w:type="gramStart"/>
+      <w:r>
+        <w:rPr>
+          <w:rFonts w:ascii="Times New Roman" w:hAnsi="Times New Roman" w:cs="Times New Roman"/>
+          <w:sz w:val="24"/>
+        </w:rPr>
+        <w:t>Missal :</w:t>
+      </w:r>
+      <w:proofErr w:type="gramEnd"/>
+    </w:p>
+    <w:p>
+      <w:pPr>
+        <w:pStyle w:val="ListParagraph"/>
+        <w:spacing w:after="0" w:line="240" w:lineRule="auto"/>
+        <w:ind w:left="284"/>
+        <w:rPr>
+          <w:rFonts w:ascii="Times New Roman" w:hAnsi="Times New Roman" w:cs="Times New Roman"/>
+          <w:sz w:val="24"/>
+        </w:rPr>
+      </w:pPr>
+      <w:proofErr w:type="gramStart"/>
+      <w:r>
+        <w:rPr>
+          <w:rFonts w:ascii="Times New Roman" w:hAnsi="Times New Roman" w:cs="Times New Roman"/>
+          <w:sz w:val="24"/>
+        </w:rPr>
+        <w:t>Input :</w:t>
+      </w:r>
+      <w:proofErr w:type="spellStart"/>
+      <w:r>
+        <w:rPr>
+          <w:rFonts w:ascii="Times New Roman" w:hAnsi="Times New Roman" w:cs="Times New Roman"/>
+          <w:sz w:val="24"/>
+        </w:rPr>
+        <w:t>overloadingMeth</w:t>
+      </w:r>
+      <w:proofErr w:type="spellEnd"/>
+      <w:proofErr w:type="gramEnd"/>
+      <w:r>
+        <w:rPr>
+          <w:rFonts w:ascii="Times New Roman" w:hAnsi="Times New Roman" w:cs="Times New Roman"/>
+          <w:sz w:val="24"/>
+        </w:rPr>
+        <w:t>(71)</w:t>
+      </w:r>
+    </w:p>
+    <w:p>
+      <w:pPr>
+        <w:pStyle w:val="ListParagraph"/>
+        <w:spacing w:after="0" w:line="240" w:lineRule="auto"/>
+        <w:ind w:left="284"/>
+        <w:rPr>
+          <w:rFonts w:ascii="Times New Roman" w:hAnsi="Times New Roman" w:cs="Times New Roman"/>
+          <w:sz w:val="24"/>
+        </w:rPr>
+      </w:pPr>
+      <w:proofErr w:type="gramStart"/>
+      <w:r>
+        <w:rPr>
+          <w:rFonts w:ascii="Times New Roman" w:hAnsi="Times New Roman" w:cs="Times New Roman"/>
+          <w:sz w:val="24"/>
+        </w:rPr>
+        <w:t>Output :</w:t>
+      </w:r>
+      <w:proofErr w:type="gramEnd"/>
+      <w:r>
+        <w:rPr>
+          <w:rFonts w:ascii="Times New Roman" w:hAnsi="Times New Roman" w:cs="Times New Roman"/>
+          <w:sz w:val="24"/>
+        </w:rPr>
+        <w:t xml:space="preserve"> </w:t>
+      </w:r>
+      <w:proofErr w:type="spellStart"/>
+      <w:r>
+        <w:rPr>
+          <w:rFonts w:ascii="Times New Roman" w:hAnsi="Times New Roman" w:cs="Times New Roman"/>
+          <w:sz w:val="24"/>
+        </w:rPr>
+        <w:t>tujuh</w:t>
+      </w:r>
+      <w:proofErr w:type="spellEnd"/>
+      <w:r>
+        <w:rPr>
+          <w:rFonts w:ascii="Times New Roman" w:hAnsi="Times New Roman" w:cs="Times New Roman"/>
+          <w:sz w:val="24"/>
+        </w:rPr>
+        <w:t xml:space="preserve"> </w:t>
+      </w:r>
+      <w:proofErr w:type="spellStart"/>
+      <w:r>
+        <w:rPr>
+          <w:rFonts w:ascii="Times New Roman" w:hAnsi="Times New Roman" w:cs="Times New Roman"/>
+          <w:sz w:val="24"/>
+        </w:rPr>
+        <w:t>puluh</w:t>
+      </w:r>
+      <w:proofErr w:type="spellEnd"/>
+      <w:r>
+        <w:rPr>
+          <w:rFonts w:ascii="Times New Roman" w:hAnsi="Times New Roman" w:cs="Times New Roman"/>
+          <w:sz w:val="24"/>
+        </w:rPr>
+        <w:t xml:space="preserve"> </w:t>
+      </w:r>
+      <w:proofErr w:type="spellStart"/>
+      <w:r>
+        <w:rPr>
+          <w:rFonts w:ascii="Times New Roman" w:hAnsi="Times New Roman" w:cs="Times New Roman"/>
+          <w:sz w:val="24"/>
+        </w:rPr>
+        <w:t>satu</w:t>
+      </w:r>
+      <w:proofErr w:type="spellEnd"/>
+    </w:p>
+    <w:p>
+      <w:pPr>
+        <w:pStyle w:val="ListParagraph"/>
+        <w:spacing w:after="0" w:line="240" w:lineRule="auto"/>
+        <w:ind w:left="284"/>
+        <w:rPr>
+          <w:rFonts w:ascii="Times New Roman" w:hAnsi="Times New Roman" w:cs="Times New Roman"/>
+          <w:sz w:val="24"/>
+        </w:rPr>
+      </w:pPr>
+      <w:proofErr w:type="gramStart"/>
+      <w:r>
+        <w:rPr>
+          <w:rFonts w:ascii="Times New Roman" w:hAnsi="Times New Roman" w:cs="Times New Roman"/>
+          <w:sz w:val="24"/>
+        </w:rPr>
+        <w:t>Input :</w:t>
+      </w:r>
+      <w:proofErr w:type="spellStart"/>
+      <w:r>
+        <w:rPr>
+          <w:rFonts w:ascii="Times New Roman" w:hAnsi="Times New Roman" w:cs="Times New Roman"/>
+          <w:sz w:val="24"/>
+        </w:rPr>
+        <w:t>overloadingMeth</w:t>
+      </w:r>
+      <w:proofErr w:type="spellEnd"/>
+      <w:proofErr w:type="gramEnd"/>
+      <w:r>
+        <w:rPr>
+          <w:rFonts w:ascii="Times New Roman" w:hAnsi="Times New Roman" w:cs="Times New Roman"/>
+          <w:sz w:val="24"/>
+        </w:rPr>
+        <w:t xml:space="preserve"> (</w:t>
+      </w:r>
+      <w:proofErr w:type="spellStart"/>
+      <w:r>
+        <w:rPr>
+          <w:rFonts w:ascii="Times New Roman" w:hAnsi="Times New Roman" w:cs="Times New Roman"/>
+          <w:sz w:val="24"/>
+        </w:rPr>
+        <w:t>tuga</w:t>
+      </w:r>
+      <w:proofErr w:type="spellEnd"/>
+      <w:r>
+        <w:rPr>
+          <w:rFonts w:ascii="Times New Roman" w:hAnsi="Times New Roman" w:cs="Times New Roman"/>
+          <w:sz w:val="24"/>
+        </w:rPr>
+        <w:t xml:space="preserve"> </w:t>
+      </w:r>
+      <w:proofErr w:type="spellStart"/>
+      <w:r>
+        <w:rPr>
+          <w:rFonts w:ascii="Times New Roman" w:hAnsi="Times New Roman" w:cs="Times New Roman"/>
+          <w:sz w:val="24"/>
+        </w:rPr>
+        <w:t>puluh</w:t>
+      </w:r>
+      <w:proofErr w:type="spellEnd"/>
+      <w:r>
+        <w:rPr>
+          <w:rFonts w:ascii="Times New Roman" w:hAnsi="Times New Roman" w:cs="Times New Roman"/>
+          <w:sz w:val="24"/>
+        </w:rPr>
+        <w:t xml:space="preserve"> lima)</w:t>
+      </w:r>
+    </w:p>
+    <w:p>
+      <w:pPr>
+        <w:pStyle w:val="ListParagraph"/>
+        <w:spacing w:after="0" w:line="240" w:lineRule="auto"/>
+        <w:ind w:left="284"/>
+        <w:rPr>
+          <w:rFonts w:ascii="Times New Roman" w:hAnsi="Times New Roman" w:cs="Times New Roman"/>
+          <w:sz w:val="24"/>
+        </w:rPr>
+      </w:pPr>
+      <w:proofErr w:type="gramStart"/>
+      <w:r>
+        <w:rPr>
+          <w:rFonts w:ascii="Times New Roman" w:hAnsi="Times New Roman" w:cs="Times New Roman"/>
+          <w:sz w:val="24"/>
+        </w:rPr>
+        <w:t>Output :35</w:t>
+      </w:r>
+      <w:proofErr w:type="gramEnd"/>
+    </w:p>
+    <w:p>
+      <w:pPr>
+        <w:pStyle w:val="ListParagraph"/>
+        <w:spacing w:after="0" w:line="240" w:lineRule="auto"/>
+        <w:ind w:left="284"/>
+        <w:rPr>
+          <w:rFonts w:ascii="Times New Roman" w:hAnsi="Times New Roman" w:cs="Times New Roman"/>
+          <w:sz w:val="24"/>
+        </w:rPr>
+      </w:pPr>
+      <w:r>
+        <w:rPr>
+          <w:rFonts w:ascii="Times New Roman" w:hAnsi="Times New Roman" w:cs="Times New Roman"/>
+          <w:sz w:val="24"/>
+        </w:rPr>
+        <w:t xml:space="preserve">Range </w:t>
+      </w:r>
+      <w:proofErr w:type="spellStart"/>
+      <w:r>
+        <w:rPr>
+          <w:rFonts w:ascii="Times New Roman" w:hAnsi="Times New Roman" w:cs="Times New Roman"/>
+          <w:sz w:val="24"/>
+        </w:rPr>
+        <w:t>untuk</w:t>
+      </w:r>
+      <w:proofErr w:type="spellEnd"/>
+      <w:r>
+        <w:rPr>
+          <w:rFonts w:ascii="Times New Roman" w:hAnsi="Times New Roman" w:cs="Times New Roman"/>
+          <w:sz w:val="24"/>
+        </w:rPr>
+        <w:t xml:space="preserve"> input parameter </w:t>
+      </w:r>
+      <w:proofErr w:type="spellStart"/>
+      <w:r>
+        <w:rPr>
+          <w:rFonts w:ascii="Times New Roman" w:hAnsi="Times New Roman" w:cs="Times New Roman"/>
+          <w:sz w:val="24"/>
+        </w:rPr>
+        <w:t>adalah</w:t>
+      </w:r>
+      <w:proofErr w:type="spellEnd"/>
+      <w:r>
+        <w:rPr>
+          <w:rFonts w:ascii="Times New Roman" w:hAnsi="Times New Roman" w:cs="Times New Roman"/>
+          <w:sz w:val="24"/>
+        </w:rPr>
+        <w:t xml:space="preserve"> 0-100</w:t>
+      </w:r>
+    </w:p>
+    <w:p>
+      <w:pPr>
+        <w:pStyle w:val="ListParagraph"/>
+        <w:spacing w:after="0" w:line="240" w:lineRule="auto"/>
+        <w:ind w:left="284"/>
+        <w:rPr>
+          <w:rFonts w:ascii="Times New Roman" w:hAnsi="Times New Roman" w:cs="Times New Roman"/>
+          <w:sz w:val="24"/>
+        </w:rPr>
+      </w:pPr>
+    </w:p>
+    <w:p>
+      <w:pPr>
+        <w:pStyle w:val="ListParagraph"/>
+        <w:spacing w:after="0" w:line="240" w:lineRule="auto"/>
+        <w:ind w:left="284"/>
+        <w:rPr>
+          <w:rFonts w:ascii="Times New Roman" w:hAnsi="Times New Roman" w:cs="Times New Roman"/>
+          <w:sz w:val="24"/>
+        </w:rPr>
+      </w:pPr>
+      <w:proofErr w:type="spellStart"/>
+      <w:r>
+        <w:rPr>
+          <w:rFonts w:ascii="Times New Roman" w:hAnsi="Times New Roman" w:cs="Times New Roman"/>
+          <w:sz w:val="24"/>
+        </w:rPr>
+        <w:t>Soal</w:t>
+      </w:r>
+      <w:proofErr w:type="spellEnd"/>
+      <w:r>
+        <w:rPr>
+          <w:rFonts w:ascii="Times New Roman" w:hAnsi="Times New Roman" w:cs="Times New Roman"/>
+          <w:sz w:val="24"/>
+        </w:rPr>
+        <w:t xml:space="preserve"> 2</w:t>
+      </w:r>
+    </w:p>
+    <w:p>
+      <w:pPr>
+        <w:pStyle w:val="ListParagraph"/>
+        <w:spacing w:after="0" w:line="240" w:lineRule="auto"/>
+        <w:ind w:left="284"/>
+        <w:rPr>
+          <w:rFonts w:ascii="Times New Roman" w:hAnsi="Times New Roman" w:cs="Times New Roman"/>
+          <w:sz w:val="24"/>
+        </w:rPr>
+      </w:pPr>
+      <w:proofErr w:type="spellStart"/>
+      <w:r>
+        <w:rPr>
+          <w:rFonts w:ascii="Times New Roman" w:hAnsi="Times New Roman" w:cs="Times New Roman"/>
+          <w:sz w:val="24"/>
+        </w:rPr>
+        <w:t>Buatlah</w:t>
+      </w:r>
+      <w:proofErr w:type="spellEnd"/>
+      <w:r>
+        <w:rPr>
+          <w:rFonts w:ascii="Times New Roman" w:hAnsi="Times New Roman" w:cs="Times New Roman"/>
+          <w:sz w:val="24"/>
+        </w:rPr>
+        <w:t xml:space="preserve"> program </w:t>
+      </w:r>
+      <w:proofErr w:type="spellStart"/>
+      <w:r>
+        <w:rPr>
+          <w:rFonts w:ascii="Times New Roman" w:hAnsi="Times New Roman" w:cs="Times New Roman"/>
+          <w:sz w:val="24"/>
+        </w:rPr>
+        <w:t>dengan</w:t>
+      </w:r>
+      <w:proofErr w:type="spellEnd"/>
+      <w:r>
+        <w:rPr>
+          <w:rFonts w:ascii="Times New Roman" w:hAnsi="Times New Roman" w:cs="Times New Roman"/>
+          <w:sz w:val="24"/>
+        </w:rPr>
+        <w:t xml:space="preserve"> </w:t>
+      </w:r>
+      <w:proofErr w:type="spellStart"/>
+      <w:r>
+        <w:rPr>
+          <w:rFonts w:ascii="Times New Roman" w:hAnsi="Times New Roman" w:cs="Times New Roman"/>
+          <w:sz w:val="24"/>
+        </w:rPr>
+        <w:t>memanfaatkan</w:t>
+      </w:r>
+      <w:proofErr w:type="spellEnd"/>
+      <w:r>
+        <w:rPr>
+          <w:rFonts w:ascii="Times New Roman" w:hAnsi="Times New Roman" w:cs="Times New Roman"/>
+          <w:sz w:val="24"/>
+        </w:rPr>
+        <w:t xml:space="preserve"> overloading constructor </w:t>
+      </w:r>
+      <w:proofErr w:type="spellStart"/>
+      <w:r>
+        <w:rPr>
+          <w:rFonts w:ascii="Times New Roman" w:hAnsi="Times New Roman" w:cs="Times New Roman"/>
+          <w:sz w:val="24"/>
+        </w:rPr>
+        <w:t>dan</w:t>
+      </w:r>
+      <w:proofErr w:type="spellEnd"/>
+      <w:r>
+        <w:rPr>
+          <w:rFonts w:ascii="Times New Roman" w:hAnsi="Times New Roman" w:cs="Times New Roman"/>
+          <w:sz w:val="24"/>
+        </w:rPr>
+        <w:t xml:space="preserve"> overloading method </w:t>
+      </w:r>
+      <w:proofErr w:type="spellStart"/>
+      <w:r>
+        <w:rPr>
+          <w:rFonts w:ascii="Times New Roman" w:hAnsi="Times New Roman" w:cs="Times New Roman"/>
+          <w:sz w:val="24"/>
+        </w:rPr>
+        <w:t>untuk</w:t>
+      </w:r>
+      <w:proofErr w:type="spellEnd"/>
+      <w:r>
+        <w:rPr>
+          <w:rFonts w:ascii="Times New Roman" w:hAnsi="Times New Roman" w:cs="Times New Roman"/>
+          <w:sz w:val="24"/>
+        </w:rPr>
+        <w:t xml:space="preserve"> </w:t>
+      </w:r>
+      <w:proofErr w:type="spellStart"/>
+      <w:r>
+        <w:rPr>
+          <w:rFonts w:ascii="Times New Roman" w:hAnsi="Times New Roman" w:cs="Times New Roman"/>
+          <w:sz w:val="24"/>
+        </w:rPr>
+        <w:t>membuat</w:t>
+      </w:r>
+      <w:proofErr w:type="spellEnd"/>
+      <w:r>
+        <w:rPr>
+          <w:rFonts w:ascii="Times New Roman" w:hAnsi="Times New Roman" w:cs="Times New Roman"/>
+          <w:sz w:val="24"/>
+        </w:rPr>
+        <w:t xml:space="preserve"> system </w:t>
+      </w:r>
+      <w:proofErr w:type="spellStart"/>
+      <w:r>
+        <w:rPr>
+          <w:rFonts w:ascii="Times New Roman" w:hAnsi="Times New Roman" w:cs="Times New Roman"/>
+          <w:sz w:val="24"/>
+        </w:rPr>
+        <w:t>informasi</w:t>
+      </w:r>
+      <w:proofErr w:type="spellEnd"/>
+      <w:r>
+        <w:rPr>
+          <w:rFonts w:ascii="Times New Roman" w:hAnsi="Times New Roman" w:cs="Times New Roman"/>
+          <w:sz w:val="24"/>
+        </w:rPr>
+        <w:t xml:space="preserve"> </w:t>
+      </w:r>
+      <w:proofErr w:type="spellStart"/>
+      <w:r>
+        <w:rPr>
+          <w:rFonts w:ascii="Times New Roman" w:hAnsi="Times New Roman" w:cs="Times New Roman"/>
+          <w:sz w:val="24"/>
+        </w:rPr>
+        <w:t>penjualan</w:t>
+      </w:r>
+      <w:proofErr w:type="spellEnd"/>
+      <w:r>
+        <w:rPr>
+          <w:rFonts w:ascii="Times New Roman" w:hAnsi="Times New Roman" w:cs="Times New Roman"/>
+          <w:sz w:val="24"/>
+        </w:rPr>
+        <w:t xml:space="preserve"> </w:t>
+      </w:r>
+      <w:proofErr w:type="spellStart"/>
+      <w:r>
+        <w:rPr>
+          <w:rFonts w:ascii="Times New Roman" w:hAnsi="Times New Roman" w:cs="Times New Roman"/>
+          <w:sz w:val="24"/>
+        </w:rPr>
+        <w:t>apotek.User</w:t>
+      </w:r>
+      <w:proofErr w:type="spellEnd"/>
+      <w:r>
+        <w:rPr>
+          <w:rFonts w:ascii="Times New Roman" w:hAnsi="Times New Roman" w:cs="Times New Roman"/>
+          <w:sz w:val="24"/>
+        </w:rPr>
+        <w:t xml:space="preserve"> </w:t>
+      </w:r>
+      <w:proofErr w:type="spellStart"/>
+      <w:r>
+        <w:rPr>
+          <w:rFonts w:ascii="Times New Roman" w:hAnsi="Times New Roman" w:cs="Times New Roman"/>
+          <w:sz w:val="24"/>
+        </w:rPr>
+        <w:t>diharuskan</w:t>
+      </w:r>
+      <w:proofErr w:type="spellEnd"/>
+      <w:r>
+        <w:rPr>
+          <w:rFonts w:ascii="Times New Roman" w:hAnsi="Times New Roman" w:cs="Times New Roman"/>
+          <w:sz w:val="24"/>
+        </w:rPr>
+        <w:t xml:space="preserve"> </w:t>
+      </w:r>
+      <w:proofErr w:type="spellStart"/>
+      <w:r>
+        <w:rPr>
+          <w:rFonts w:ascii="Times New Roman" w:hAnsi="Times New Roman" w:cs="Times New Roman"/>
+          <w:sz w:val="24"/>
+        </w:rPr>
+        <w:t>untuk</w:t>
+      </w:r>
+      <w:proofErr w:type="spellEnd"/>
+      <w:r>
+        <w:rPr>
+          <w:rFonts w:ascii="Times New Roman" w:hAnsi="Times New Roman" w:cs="Times New Roman"/>
+          <w:sz w:val="24"/>
+        </w:rPr>
+        <w:t xml:space="preserve"> </w:t>
+      </w:r>
+      <w:proofErr w:type="spellStart"/>
+      <w:r>
+        <w:rPr>
+          <w:rFonts w:ascii="Times New Roman" w:hAnsi="Times New Roman" w:cs="Times New Roman"/>
+          <w:sz w:val="24"/>
+        </w:rPr>
+        <w:t>menginput</w:t>
+      </w:r>
+      <w:proofErr w:type="spellEnd"/>
+      <w:r>
+        <w:rPr>
+          <w:rFonts w:ascii="Times New Roman" w:hAnsi="Times New Roman" w:cs="Times New Roman"/>
+          <w:sz w:val="24"/>
+        </w:rPr>
+        <w:t xml:space="preserve"> </w:t>
+      </w:r>
+      <w:proofErr w:type="spellStart"/>
+      <w:r>
+        <w:rPr>
+          <w:rFonts w:ascii="Times New Roman" w:hAnsi="Times New Roman" w:cs="Times New Roman"/>
+          <w:sz w:val="24"/>
+        </w:rPr>
+        <w:t>nama,alamat</w:t>
+      </w:r>
+      <w:proofErr w:type="spellEnd"/>
+      <w:r>
+        <w:rPr>
+          <w:rFonts w:ascii="Times New Roman" w:hAnsi="Times New Roman" w:cs="Times New Roman"/>
+          <w:sz w:val="24"/>
+        </w:rPr>
+        <w:t xml:space="preserve"> </w:t>
+      </w:r>
+      <w:proofErr w:type="spellStart"/>
+      <w:r>
+        <w:rPr>
+          <w:rFonts w:ascii="Times New Roman" w:hAnsi="Times New Roman" w:cs="Times New Roman"/>
+          <w:sz w:val="24"/>
+        </w:rPr>
+        <w:t>dan</w:t>
+      </w:r>
+      <w:proofErr w:type="spellEnd"/>
+      <w:r>
+        <w:rPr>
+          <w:rFonts w:ascii="Times New Roman" w:hAnsi="Times New Roman" w:cs="Times New Roman"/>
+          <w:sz w:val="24"/>
+        </w:rPr>
+        <w:t xml:space="preserve"> </w:t>
+      </w:r>
+      <w:proofErr w:type="spellStart"/>
+      <w:r>
+        <w:rPr>
+          <w:rFonts w:ascii="Times New Roman" w:hAnsi="Times New Roman" w:cs="Times New Roman"/>
+          <w:sz w:val="24"/>
+        </w:rPr>
+        <w:t>pilihan</w:t>
+      </w:r>
+      <w:proofErr w:type="spellEnd"/>
+      <w:r>
+        <w:rPr>
+          <w:rFonts w:ascii="Times New Roman" w:hAnsi="Times New Roman" w:cs="Times New Roman"/>
+          <w:sz w:val="24"/>
+        </w:rPr>
+        <w:t xml:space="preserve"> </w:t>
+      </w:r>
+      <w:proofErr w:type="spellStart"/>
+      <w:r>
+        <w:rPr>
+          <w:rFonts w:ascii="Times New Roman" w:hAnsi="Times New Roman" w:cs="Times New Roman"/>
+          <w:sz w:val="24"/>
+        </w:rPr>
+        <w:t>daftar</w:t>
+      </w:r>
+      <w:proofErr w:type="spellEnd"/>
+      <w:r>
+        <w:rPr>
+          <w:rFonts w:ascii="Times New Roman" w:hAnsi="Times New Roman" w:cs="Times New Roman"/>
+          <w:sz w:val="24"/>
+        </w:rPr>
+        <w:t xml:space="preserve"> </w:t>
+      </w:r>
+      <w:proofErr w:type="spellStart"/>
+      <w:r>
+        <w:rPr>
+          <w:rFonts w:ascii="Times New Roman" w:hAnsi="Times New Roman" w:cs="Times New Roman"/>
+          <w:sz w:val="24"/>
+        </w:rPr>
+        <w:t>obat</w:t>
+      </w:r>
+      <w:proofErr w:type="spellEnd"/>
+      <w:r>
+        <w:rPr>
+          <w:rFonts w:ascii="Times New Roman" w:hAnsi="Times New Roman" w:cs="Times New Roman"/>
+          <w:sz w:val="24"/>
+        </w:rPr>
+        <w:t xml:space="preserve"> </w:t>
+      </w:r>
+      <w:proofErr w:type="spellStart"/>
+      <w:r>
+        <w:rPr>
+          <w:rFonts w:ascii="Times New Roman" w:hAnsi="Times New Roman" w:cs="Times New Roman"/>
+          <w:sz w:val="24"/>
+        </w:rPr>
+        <w:t>dan</w:t>
+      </w:r>
+      <w:proofErr w:type="spellEnd"/>
+      <w:r>
+        <w:rPr>
+          <w:rFonts w:ascii="Times New Roman" w:hAnsi="Times New Roman" w:cs="Times New Roman"/>
+          <w:sz w:val="24"/>
+        </w:rPr>
+        <w:t xml:space="preserve"> </w:t>
+      </w:r>
+      <w:proofErr w:type="spellStart"/>
+      <w:r>
+        <w:rPr>
+          <w:rFonts w:ascii="Times New Roman" w:hAnsi="Times New Roman" w:cs="Times New Roman"/>
+          <w:sz w:val="24"/>
+        </w:rPr>
+        <w:t>harga</w:t>
+      </w:r>
+      <w:proofErr w:type="spellEnd"/>
+      <w:r>
+        <w:rPr>
+          <w:rFonts w:ascii="Times New Roman" w:hAnsi="Times New Roman" w:cs="Times New Roman"/>
+          <w:sz w:val="24"/>
+        </w:rPr>
+        <w:t xml:space="preserve"> yang </w:t>
+      </w:r>
+      <w:proofErr w:type="spellStart"/>
+      <w:r>
+        <w:rPr>
+          <w:rFonts w:ascii="Times New Roman" w:hAnsi="Times New Roman" w:cs="Times New Roman"/>
+          <w:sz w:val="24"/>
+        </w:rPr>
+        <w:t>dimiliki</w:t>
+      </w:r>
+      <w:proofErr w:type="spellEnd"/>
+      <w:r>
+        <w:rPr>
+          <w:rFonts w:ascii="Times New Roman" w:hAnsi="Times New Roman" w:cs="Times New Roman"/>
+          <w:sz w:val="24"/>
+        </w:rPr>
+        <w:t xml:space="preserve"> </w:t>
+      </w:r>
+      <w:proofErr w:type="spellStart"/>
+      <w:r>
+        <w:rPr>
+          <w:rFonts w:ascii="Times New Roman" w:hAnsi="Times New Roman" w:cs="Times New Roman"/>
+          <w:sz w:val="24"/>
+        </w:rPr>
+        <w:t>oleh</w:t>
+      </w:r>
+      <w:proofErr w:type="spellEnd"/>
+      <w:r>
+        <w:rPr>
+          <w:rFonts w:ascii="Times New Roman" w:hAnsi="Times New Roman" w:cs="Times New Roman"/>
+          <w:sz w:val="24"/>
+        </w:rPr>
+        <w:t xml:space="preserve"> system </w:t>
+      </w:r>
+      <w:proofErr w:type="spellStart"/>
+      <w:r>
+        <w:rPr>
+          <w:rFonts w:ascii="Times New Roman" w:hAnsi="Times New Roman" w:cs="Times New Roman"/>
+          <w:sz w:val="24"/>
+        </w:rPr>
+        <w:t>dan</w:t>
+      </w:r>
+      <w:proofErr w:type="spellEnd"/>
+      <w:r>
+        <w:rPr>
+          <w:rFonts w:ascii="Times New Roman" w:hAnsi="Times New Roman" w:cs="Times New Roman"/>
+          <w:sz w:val="24"/>
+        </w:rPr>
+        <w:t xml:space="preserve"> </w:t>
+      </w:r>
+      <w:proofErr w:type="spellStart"/>
+      <w:r>
+        <w:rPr>
+          <w:rFonts w:ascii="Times New Roman" w:hAnsi="Times New Roman" w:cs="Times New Roman"/>
+          <w:sz w:val="24"/>
+        </w:rPr>
+        <w:t>pengguna</w:t>
+      </w:r>
+      <w:proofErr w:type="spellEnd"/>
+      <w:r>
+        <w:rPr>
+          <w:rFonts w:ascii="Times New Roman" w:hAnsi="Times New Roman" w:cs="Times New Roman"/>
+          <w:sz w:val="24"/>
+        </w:rPr>
+        <w:t xml:space="preserve"> </w:t>
+      </w:r>
+      <w:proofErr w:type="spellStart"/>
+      <w:r>
+        <w:rPr>
+          <w:rFonts w:ascii="Times New Roman" w:hAnsi="Times New Roman" w:cs="Times New Roman"/>
+          <w:sz w:val="24"/>
+        </w:rPr>
+        <w:t>diharuskan</w:t>
+      </w:r>
+      <w:proofErr w:type="spellEnd"/>
+      <w:r>
+        <w:rPr>
+          <w:rFonts w:ascii="Times New Roman" w:hAnsi="Times New Roman" w:cs="Times New Roman"/>
+          <w:sz w:val="24"/>
+        </w:rPr>
+        <w:t xml:space="preserve"> </w:t>
+      </w:r>
+      <w:proofErr w:type="spellStart"/>
+      <w:r>
+        <w:rPr>
+          <w:rFonts w:ascii="Times New Roman" w:hAnsi="Times New Roman" w:cs="Times New Roman"/>
+          <w:sz w:val="24"/>
+        </w:rPr>
+        <w:t>untuk</w:t>
+      </w:r>
+      <w:proofErr w:type="spellEnd"/>
+      <w:r>
+        <w:rPr>
+          <w:rFonts w:ascii="Times New Roman" w:hAnsi="Times New Roman" w:cs="Times New Roman"/>
+          <w:sz w:val="24"/>
+        </w:rPr>
+        <w:t xml:space="preserve"> </w:t>
+      </w:r>
+      <w:proofErr w:type="spellStart"/>
+      <w:r>
+        <w:rPr>
+          <w:rFonts w:ascii="Times New Roman" w:hAnsi="Times New Roman" w:cs="Times New Roman"/>
+          <w:sz w:val="24"/>
+        </w:rPr>
+        <w:t>memilih</w:t>
+      </w:r>
+      <w:proofErr w:type="spellEnd"/>
+      <w:r>
+        <w:rPr>
+          <w:rFonts w:ascii="Times New Roman" w:hAnsi="Times New Roman" w:cs="Times New Roman"/>
+          <w:sz w:val="24"/>
+        </w:rPr>
+        <w:t xml:space="preserve"> </w:t>
+      </w:r>
+      <w:proofErr w:type="spellStart"/>
+      <w:r>
+        <w:rPr>
+          <w:rFonts w:ascii="Times New Roman" w:hAnsi="Times New Roman" w:cs="Times New Roman"/>
+          <w:sz w:val="24"/>
+        </w:rPr>
+        <w:t>obat</w:t>
+      </w:r>
+      <w:proofErr w:type="spellEnd"/>
+      <w:r>
+        <w:rPr>
+          <w:rFonts w:ascii="Times New Roman" w:hAnsi="Times New Roman" w:cs="Times New Roman"/>
+          <w:sz w:val="24"/>
+        </w:rPr>
+        <w:t xml:space="preserve"> yang </w:t>
+      </w:r>
+      <w:proofErr w:type="spellStart"/>
+      <w:r>
+        <w:rPr>
+          <w:rFonts w:ascii="Times New Roman" w:hAnsi="Times New Roman" w:cs="Times New Roman"/>
+          <w:sz w:val="24"/>
+        </w:rPr>
+        <w:t>diinginkan.Di</w:t>
+      </w:r>
+      <w:proofErr w:type="spellEnd"/>
+      <w:r>
+        <w:rPr>
+          <w:rFonts w:ascii="Times New Roman" w:hAnsi="Times New Roman" w:cs="Times New Roman"/>
+          <w:sz w:val="24"/>
+        </w:rPr>
+        <w:t xml:space="preserve"> </w:t>
+      </w:r>
+      <w:proofErr w:type="spellStart"/>
+      <w:r>
+        <w:rPr>
+          <w:rFonts w:ascii="Times New Roman" w:hAnsi="Times New Roman" w:cs="Times New Roman"/>
+          <w:sz w:val="24"/>
+        </w:rPr>
+        <w:t>akhir</w:t>
+      </w:r>
+      <w:proofErr w:type="spellEnd"/>
+      <w:r>
+        <w:rPr>
+          <w:rFonts w:ascii="Times New Roman" w:hAnsi="Times New Roman" w:cs="Times New Roman"/>
+          <w:sz w:val="24"/>
+        </w:rPr>
+        <w:t xml:space="preserve"> program </w:t>
+      </w:r>
+      <w:proofErr w:type="spellStart"/>
+      <w:r>
+        <w:rPr>
+          <w:rFonts w:ascii="Times New Roman" w:hAnsi="Times New Roman" w:cs="Times New Roman"/>
+          <w:sz w:val="24"/>
+        </w:rPr>
+        <w:t>terdapat</w:t>
+      </w:r>
+      <w:proofErr w:type="spellEnd"/>
+      <w:r>
+        <w:rPr>
+          <w:rFonts w:ascii="Times New Roman" w:hAnsi="Times New Roman" w:cs="Times New Roman"/>
+          <w:sz w:val="24"/>
+        </w:rPr>
+        <w:t xml:space="preserve"> output </w:t>
+      </w:r>
+      <w:proofErr w:type="spellStart"/>
+      <w:r>
+        <w:rPr>
+          <w:rFonts w:ascii="Times New Roman" w:hAnsi="Times New Roman" w:cs="Times New Roman"/>
+          <w:sz w:val="24"/>
+        </w:rPr>
+        <w:t>berupa</w:t>
+      </w:r>
+      <w:proofErr w:type="spellEnd"/>
+      <w:r>
+        <w:rPr>
+          <w:rFonts w:ascii="Times New Roman" w:hAnsi="Times New Roman" w:cs="Times New Roman"/>
+          <w:sz w:val="24"/>
+        </w:rPr>
+        <w:t xml:space="preserve"> total </w:t>
+      </w:r>
+      <w:proofErr w:type="spellStart"/>
+      <w:r>
+        <w:rPr>
+          <w:rFonts w:ascii="Times New Roman" w:hAnsi="Times New Roman" w:cs="Times New Roman"/>
+          <w:sz w:val="24"/>
+        </w:rPr>
+        <w:t>harga</w:t>
+      </w:r>
+      <w:proofErr w:type="spellEnd"/>
+      <w:r>
+        <w:rPr>
+          <w:rFonts w:ascii="Times New Roman" w:hAnsi="Times New Roman" w:cs="Times New Roman"/>
+          <w:sz w:val="24"/>
+        </w:rPr>
+        <w:t xml:space="preserve"> yang </w:t>
+      </w:r>
+      <w:proofErr w:type="spellStart"/>
+      <w:r>
+        <w:rPr>
+          <w:rFonts w:ascii="Times New Roman" w:hAnsi="Times New Roman" w:cs="Times New Roman"/>
+          <w:sz w:val="24"/>
+        </w:rPr>
+        <w:t>harus</w:t>
+      </w:r>
+      <w:proofErr w:type="spellEnd"/>
+      <w:r>
+        <w:rPr>
+          <w:rFonts w:ascii="Times New Roman" w:hAnsi="Times New Roman" w:cs="Times New Roman"/>
+          <w:sz w:val="24"/>
+        </w:rPr>
+        <w:t xml:space="preserve"> </w:t>
+      </w:r>
+      <w:proofErr w:type="spellStart"/>
+      <w:r>
+        <w:rPr>
+          <w:rFonts w:ascii="Times New Roman" w:hAnsi="Times New Roman" w:cs="Times New Roman"/>
+          <w:sz w:val="24"/>
+        </w:rPr>
+        <w:t>dibayar</w:t>
+      </w:r>
+      <w:proofErr w:type="spellEnd"/>
+      <w:r>
+        <w:rPr>
+          <w:rFonts w:ascii="Times New Roman" w:hAnsi="Times New Roman" w:cs="Times New Roman"/>
+          <w:sz w:val="24"/>
+        </w:rPr>
+        <w:t xml:space="preserve"> </w:t>
+      </w:r>
+      <w:proofErr w:type="spellStart"/>
+      <w:r>
+        <w:rPr>
+          <w:rFonts w:ascii="Times New Roman" w:hAnsi="Times New Roman" w:cs="Times New Roman"/>
+          <w:sz w:val="24"/>
+        </w:rPr>
+        <w:t>oleh</w:t>
+      </w:r>
+      <w:proofErr w:type="spellEnd"/>
+      <w:r>
+        <w:rPr>
+          <w:rFonts w:ascii="Times New Roman" w:hAnsi="Times New Roman" w:cs="Times New Roman"/>
+          <w:sz w:val="24"/>
+        </w:rPr>
+        <w:t xml:space="preserve"> pengguna.</w:t>
       </w:r>
       <w:bookmarkStart w:id="0" w:name="_GoBack"/>
       <w:bookmarkEnd w:id="0"/>
@@ -264,6 +1521,7 @@
                 <w:lang w:val="en-US"/>
               </w:rPr>
             </w:pPr>
+            <w:proofErr w:type="spellStart"/>
             <w:r>
               <w:rPr>
                 <w:rFonts w:cs="Times New Roman"/>
@@ -271,8 +1529,9 @@
                 <w:szCs w:val="20"/>
                 <w:lang w:val="en-US"/>
               </w:rPr>
-              <w:t xml:space="preserve">Perbaris bukan </w:t>
+              <w:t>Perbaris</w:t>
             </w:r>
+            <w:proofErr w:type="spellEnd"/>
             <w:r>
               <w:rPr>
                 <w:rFonts w:cs="Times New Roman"/>
@@ -280,7 +1539,67 @@
                 <w:szCs w:val="20"/>
                 <w:lang w:val="en-US"/>
               </w:rPr>
-              <w:t>paragraf memakai font times new roman 11</w:t>
+              <w:t xml:space="preserve"> </w:t>
+            </w:r>
+            <w:proofErr w:type="spellStart"/>
+            <w:r>
+              <w:rPr>
+                <w:rFonts w:cs="Times New Roman"/>
+                <w:sz w:val="22"/>
+                <w:szCs w:val="20"/>
+                <w:lang w:val="en-US"/>
+              </w:rPr>
+              <w:t>bukan</w:t>
+            </w:r>
+            <w:proofErr w:type="spellEnd"/>
+            <w:r>
+              <w:rPr>
+                <w:rFonts w:cs="Times New Roman"/>
+                <w:sz w:val="22"/>
+                <w:szCs w:val="20"/>
+                <w:lang w:val="en-US"/>
+              </w:rPr>
+              <w:t xml:space="preserve"> </w:t>
+            </w:r>
+            <w:proofErr w:type="spellStart"/>
+            <w:r>
+              <w:rPr>
+                <w:rFonts w:cs="Times New Roman"/>
+                <w:sz w:val="22"/>
+                <w:szCs w:val="20"/>
+                <w:lang w:val="en-US"/>
+              </w:rPr>
+              <w:t>paragraf</w:t>
+            </w:r>
+            <w:proofErr w:type="spellEnd"/>
+            <w:r>
+              <w:rPr>
+                <w:rFonts w:cs="Times New Roman"/>
+                <w:sz w:val="22"/>
+                <w:szCs w:val="20"/>
+                <w:lang w:val="en-US"/>
+              </w:rPr>
+              <w:t xml:space="preserve"> </w:t>
+            </w:r>
+            <w:proofErr w:type="spellStart"/>
+            <w:r>
+              <w:rPr>
+                <w:rFonts w:cs="Times New Roman"/>
+                <w:sz w:val="22"/>
+                <w:szCs w:val="20"/>
+                <w:lang w:val="en-US"/>
+              </w:rPr>
+              <w:t>memakai</w:t>
+            </w:r>
+            <w:proofErr w:type="spellEnd"/>
+            <w:r>
+              <w:rPr>
+                <w:rFonts w:cs="Times New Roman"/>
+                <w:sz w:val="22"/>
+                <w:szCs w:val="20"/>
+                <w:lang w:val="en-US"/>
+              </w:rPr>
+              <w:t xml:space="preserve"> font times new roman 11</w:t>
             </w:r>
           </w:p>
         </w:tc>
@@ -383,12 +1702,213 @@
           <w:lang w:val="id-ID"/>
         </w:rPr>
       </w:pPr>
-      <w:r>
-        <w:rPr>
-          <w:rFonts w:ascii="Times New Roman" w:hAnsi="Times New Roman" w:cs="Times New Roman"/>
-          <w:sz w:val="24"/>
-        </w:rPr>
-        <w:t>Berisi jawaban pertanyaan yang ada di modul di beri nomer, soal dan jawaban di ketik dengan menggunakan font Times New Roman 11</w:t>
+      <w:proofErr w:type="spellStart"/>
+      <w:r>
+        <w:rPr>
+          <w:rFonts w:ascii="Times New Roman" w:hAnsi="Times New Roman" w:cs="Times New Roman"/>
+          <w:sz w:val="24"/>
+        </w:rPr>
+        <w:t>Berisi</w:t>
+      </w:r>
+      <w:proofErr w:type="spellEnd"/>
+      <w:r>
+        <w:rPr>
+          <w:rFonts w:ascii="Times New Roman" w:hAnsi="Times New Roman" w:cs="Times New Roman"/>
+          <w:sz w:val="24"/>
+        </w:rPr>
+        <w:t xml:space="preserve"> </w:t>
+      </w:r>
+      <w:proofErr w:type="spellStart"/>
+      <w:r>
+        <w:rPr>
+          <w:rFonts w:ascii="Times New Roman" w:hAnsi="Times New Roman" w:cs="Times New Roman"/>
+          <w:sz w:val="24"/>
+        </w:rPr>
+        <w:t>jawaban</w:t>
+      </w:r>
+      <w:proofErr w:type="spellEnd"/>
+      <w:r>
+        <w:rPr>
+          <w:rFonts w:ascii="Times New Roman" w:hAnsi="Times New Roman" w:cs="Times New Roman"/>
+          <w:sz w:val="24"/>
+        </w:rPr>
+        <w:t xml:space="preserve"> </w:t>
+      </w:r>
+      <w:proofErr w:type="spellStart"/>
+      <w:r>
+        <w:rPr>
+          <w:rFonts w:ascii="Times New Roman" w:hAnsi="Times New Roman" w:cs="Times New Roman"/>
+          <w:sz w:val="24"/>
+        </w:rPr>
+        <w:t>pertanyaan</w:t>
+      </w:r>
+      <w:proofErr w:type="spellEnd"/>
+      <w:r>
+        <w:rPr>
+          <w:rFonts w:ascii="Times New Roman" w:hAnsi="Times New Roman" w:cs="Times New Roman"/>
+          <w:sz w:val="24"/>
+        </w:rPr>
+        <w:t xml:space="preserve"> yang </w:t>
+      </w:r>
+      <w:proofErr w:type="spellStart"/>
+      <w:r>
+        <w:rPr>
+          <w:rFonts w:ascii="Times New Roman" w:hAnsi="Times New Roman" w:cs="Times New Roman"/>
+          <w:sz w:val="24"/>
+        </w:rPr>
+        <w:t>ada</w:t>
+      </w:r>
+      <w:proofErr w:type="spellEnd"/>
+      <w:r>
+        <w:rPr>
+          <w:rFonts w:ascii="Times New Roman" w:hAnsi="Times New Roman" w:cs="Times New Roman"/>
+          <w:sz w:val="24"/>
+        </w:rPr>
+        <w:t xml:space="preserve"> di </w:t>
+      </w:r>
+      <w:proofErr w:type="spellStart"/>
+      <w:r>
+        <w:rPr>
+          <w:rFonts w:ascii="Times New Roman" w:hAnsi="Times New Roman" w:cs="Times New Roman"/>
+          <w:sz w:val="24"/>
+        </w:rPr>
+        <w:t>modul</w:t>
+      </w:r>
+      <w:proofErr w:type="spellEnd"/>
+      <w:r>
+        <w:rPr>
+          <w:rFonts w:ascii="Times New Roman" w:hAnsi="Times New Roman" w:cs="Times New Roman"/>
+          <w:sz w:val="24"/>
+        </w:rPr>
+        <w:t xml:space="preserve"> di </w:t>
+      </w:r>
+      <w:proofErr w:type="spellStart"/>
+      <w:r>
+        <w:rPr>
+          <w:rFonts w:ascii="Times New Roman" w:hAnsi="Times New Roman" w:cs="Times New Roman"/>
+          <w:sz w:val="24"/>
+        </w:rPr>
+        <w:t>beri</w:t>
+      </w:r>
+      <w:proofErr w:type="spellEnd"/>
+      <w:r>
+        <w:rPr>
+          <w:rFonts w:ascii="Times New Roman" w:hAnsi="Times New Roman" w:cs="Times New Roman"/>
+          <w:sz w:val="24"/>
+        </w:rPr>
+        <w:t xml:space="preserve"> </w:t>
+      </w:r>
+      <w:proofErr w:type="spellStart"/>
+      <w:r>
+        <w:rPr>
+          <w:rFonts w:ascii="Times New Roman" w:hAnsi="Times New Roman" w:cs="Times New Roman"/>
+          <w:sz w:val="24"/>
+        </w:rPr>
+        <w:t>nomer</w:t>
+      </w:r>
+      <w:proofErr w:type="spellEnd"/>
+      <w:r>
+        <w:rPr>
+          <w:rFonts w:ascii="Times New Roman" w:hAnsi="Times New Roman" w:cs="Times New Roman"/>
+          <w:sz w:val="24"/>
+        </w:rPr>
+        <w:t xml:space="preserve">, </w:t>
+      </w:r>
+      <w:proofErr w:type="spellStart"/>
+      <w:r>
+        <w:rPr>
+          <w:rFonts w:ascii="Times New Roman" w:hAnsi="Times New Roman" w:cs="Times New Roman"/>
+          <w:sz w:val="24"/>
+        </w:rPr>
+        <w:t>soal</w:t>
+      </w:r>
+      <w:proofErr w:type="spellEnd"/>
+      <w:r>
+        <w:rPr>
+          <w:rFonts w:ascii="Times New Roman" w:hAnsi="Times New Roman" w:cs="Times New Roman"/>
+          <w:sz w:val="24"/>
+        </w:rPr>
+        <w:t xml:space="preserve"> </w:t>
+      </w:r>
+      <w:proofErr w:type="spellStart"/>
+      <w:r>
+        <w:rPr>
+          <w:rFonts w:ascii="Times New Roman" w:hAnsi="Times New Roman" w:cs="Times New Roman"/>
+          <w:sz w:val="24"/>
+        </w:rPr>
+        <w:t>dan</w:t>
+      </w:r>
+      <w:proofErr w:type="spellEnd"/>
+      <w:r>
+        <w:rPr>
+          <w:rFonts w:ascii="Times New Roman" w:hAnsi="Times New Roman" w:cs="Times New Roman"/>
+          <w:sz w:val="24"/>
+        </w:rPr>
+        <w:t xml:space="preserve"> </w:t>
+      </w:r>
+      <w:proofErr w:type="spellStart"/>
+      <w:r>
+        <w:rPr>
+          <w:rFonts w:ascii="Times New Roman" w:hAnsi="Times New Roman" w:cs="Times New Roman"/>
+          <w:sz w:val="24"/>
+        </w:rPr>
+        <w:t>jawaban</w:t>
+      </w:r>
+      <w:proofErr w:type="spellEnd"/>
+      <w:r>
+        <w:rPr>
+          <w:rFonts w:ascii="Times New Roman" w:hAnsi="Times New Roman" w:cs="Times New Roman"/>
+          <w:sz w:val="24"/>
+        </w:rPr>
+        <w:t xml:space="preserve"> di </w:t>
+      </w:r>
+      <w:proofErr w:type="spellStart"/>
+      <w:r>
+        <w:rPr>
+          <w:rFonts w:ascii="Times New Roman" w:hAnsi="Times New Roman" w:cs="Times New Roman"/>
+          <w:sz w:val="24"/>
+        </w:rPr>
+        <w:t>ketik</w:t>
+      </w:r>
+      <w:proofErr w:type="spellEnd"/>
+      <w:r>
+        <w:rPr>
+          <w:rFonts w:ascii="Times New Roman" w:hAnsi="Times New Roman" w:cs="Times New Roman"/>
+          <w:sz w:val="24"/>
+        </w:rPr>
+        <w:t xml:space="preserve"> </w:t>
+      </w:r>
+      <w:proofErr w:type="spellStart"/>
+      <w:r>
+        <w:rPr>
+          <w:rFonts w:ascii="Times New Roman" w:hAnsi="Times New Roman" w:cs="Times New Roman"/>
+          <w:sz w:val="24"/>
+        </w:rPr>
+        <w:t>dengan</w:t>
+      </w:r>
+      <w:proofErr w:type="spellEnd"/>
+      <w:r>
+        <w:rPr>
+          <w:rFonts w:ascii="Times New Roman" w:hAnsi="Times New Roman" w:cs="Times New Roman"/>
+          <w:sz w:val="24"/>
+        </w:rPr>
+        <w:t xml:space="preserve"> </w:t>
+      </w:r>
+      <w:proofErr w:type="spellStart"/>
+      <w:r>
+        <w:rPr>
+          <w:rFonts w:ascii="Times New Roman" w:hAnsi="Times New Roman" w:cs="Times New Roman"/>
+          <w:sz w:val="24"/>
+        </w:rPr>
+        <w:t>menggunakan</w:t>
+      </w:r>
+      <w:proofErr w:type="spellEnd"/>
+      <w:r>
+        <w:rPr>
+          <w:rFonts w:ascii="Times New Roman" w:hAnsi="Times New Roman" w:cs="Times New Roman"/>
+          <w:sz w:val="24"/>
+        </w:rPr>
+        <w:t xml:space="preserve"> font Times New Roman 11</w:t>
       </w:r>
     </w:p>
     <w:p>
@@ -440,12 +1960,103 @@
           <w:sz w:val="24"/>
         </w:rPr>
       </w:pPr>
-      <w:r>
-        <w:rPr>
-          <w:rFonts w:ascii="Times New Roman" w:hAnsi="Times New Roman" w:cs="Times New Roman"/>
-          <w:sz w:val="24"/>
-        </w:rPr>
-        <w:t>Berisi kesimpulan program sesuai dengan bab yang di ajarkan. Font Times New Roman 11</w:t>
+      <w:proofErr w:type="spellStart"/>
+      <w:r>
+        <w:rPr>
+          <w:rFonts w:ascii="Times New Roman" w:hAnsi="Times New Roman" w:cs="Times New Roman"/>
+          <w:sz w:val="24"/>
+        </w:rPr>
+        <w:t>Berisi</w:t>
+      </w:r>
+      <w:proofErr w:type="spellEnd"/>
+      <w:r>
+        <w:rPr>
+          <w:rFonts w:ascii="Times New Roman" w:hAnsi="Times New Roman" w:cs="Times New Roman"/>
+          <w:sz w:val="24"/>
+        </w:rPr>
+        <w:t xml:space="preserve"> </w:t>
+      </w:r>
+      <w:proofErr w:type="spellStart"/>
+      <w:r>
+        <w:rPr>
+          <w:rFonts w:ascii="Times New Roman" w:hAnsi="Times New Roman" w:cs="Times New Roman"/>
+          <w:sz w:val="24"/>
+        </w:rPr>
+        <w:t>kesimpulan</w:t>
+      </w:r>
+      <w:proofErr w:type="spellEnd"/>
+      <w:r>
+        <w:rPr>
+          <w:rFonts w:ascii="Times New Roman" w:hAnsi="Times New Roman" w:cs="Times New Roman"/>
+          <w:sz w:val="24"/>
+        </w:rPr>
+        <w:t xml:space="preserve"> program </w:t>
+      </w:r>
+      <w:proofErr w:type="spellStart"/>
+      <w:r>
+        <w:rPr>
+          <w:rFonts w:ascii="Times New Roman" w:hAnsi="Times New Roman" w:cs="Times New Roman"/>
+          <w:sz w:val="24"/>
+        </w:rPr>
+        <w:t>sesuai</w:t>
+      </w:r>
+      <w:proofErr w:type="spellEnd"/>
+      <w:r>
+        <w:rPr>
+          <w:rFonts w:ascii="Times New Roman" w:hAnsi="Times New Roman" w:cs="Times New Roman"/>
+          <w:sz w:val="24"/>
+        </w:rPr>
+        <w:t xml:space="preserve"> </w:t>
+      </w:r>
+      <w:proofErr w:type="spellStart"/>
+      <w:r>
+        <w:rPr>
+          <w:rFonts w:ascii="Times New Roman" w:hAnsi="Times New Roman" w:cs="Times New Roman"/>
+          <w:sz w:val="24"/>
+        </w:rPr>
+        <w:t>dengan</w:t>
+      </w:r>
+      <w:proofErr w:type="spellEnd"/>
+      <w:r>
+        <w:rPr>
+          <w:rFonts w:ascii="Times New Roman" w:hAnsi="Times New Roman" w:cs="Times New Roman"/>
+          <w:sz w:val="24"/>
+        </w:rPr>
+        <w:t xml:space="preserve"> </w:t>
+      </w:r>
+      <w:proofErr w:type="spellStart"/>
+      <w:proofErr w:type="gramStart"/>
+      <w:r>
+        <w:rPr>
+          <w:rFonts w:ascii="Times New Roman" w:hAnsi="Times New Roman" w:cs="Times New Roman"/>
+          <w:sz w:val="24"/>
+        </w:rPr>
+        <w:t>bab</w:t>
+      </w:r>
+      <w:proofErr w:type="spellEnd"/>
+      <w:proofErr w:type="gramEnd"/>
+      <w:r>
+        <w:rPr>
+          <w:rFonts w:ascii="Times New Roman" w:hAnsi="Times New Roman" w:cs="Times New Roman"/>
+          <w:sz w:val="24"/>
+        </w:rPr>
+        <w:t xml:space="preserve"> yang di </w:t>
+      </w:r>
+      <w:proofErr w:type="spellStart"/>
+      <w:r>
+        <w:rPr>
+          <w:rFonts w:ascii="Times New Roman" w:hAnsi="Times New Roman" w:cs="Times New Roman"/>
+          <w:sz w:val="24"/>
+        </w:rPr>
+        <w:t>ajarkan</w:t>
+      </w:r>
+      <w:proofErr w:type="spellEnd"/>
+      <w:r>
+        <w:rPr>
+          <w:rFonts w:ascii="Times New Roman" w:hAnsi="Times New Roman" w:cs="Times New Roman"/>
+          <w:sz w:val="24"/>
+        </w:rPr>
+        <w:t>. Font Times New Roman 11</w:t>
       </w:r>
     </w:p>
     <w:p>
@@ -777,7 +2388,7 @@
         <w:rFonts w:ascii="Times New Roman" w:hAnsi="Times New Roman" w:cs="Times New Roman"/>
         <w:sz w:val="24"/>
       </w:rPr>
-      <w:t>(LIHAT DI MODUL)</w:t>
+      <w:t>OVERLOAD DAN OVERLOADING METHOD</w:t>
     </w:r>
   </w:p>
   <w:p>
@@ -814,7 +2425,14 @@
         <w:rFonts w:ascii="Times New Roman" w:hAnsi="Times New Roman" w:cs="Times New Roman"/>
         <w:sz w:val="24"/>
       </w:rPr>
-      <w:t>SANDY</w:t>
+      <w:t>S</w:t>
+    </w:r>
+    <w:r>
+      <w:rPr>
+        <w:rFonts w:ascii="Times New Roman" w:hAnsi="Times New Roman" w:cs="Times New Roman"/>
+        <w:sz w:val="24"/>
+      </w:rPr>
+      <w:t>AMSUL ARIFIN</w:t>
     </w:r>
   </w:p>
   <w:p>
@@ -851,7 +2469,7 @@
         <w:rFonts w:ascii="Times New Roman" w:hAnsi="Times New Roman" w:cs="Times New Roman"/>
         <w:sz w:val="24"/>
       </w:rPr>
-      <w:t>1351XXXX</w:t>
+      <w:t>156150601111015</w:t>
     </w:r>
   </w:p>
   <w:p>
@@ -864,7 +2482,6 @@
       <w:rPr>
         <w:rFonts w:ascii="Times New Roman" w:hAnsi="Times New Roman" w:cs="Times New Roman"/>
         <w:sz w:val="24"/>
-        <w:lang w:val="id-ID"/>
       </w:rPr>
     </w:pPr>
     <w:r>
@@ -882,7 +2499,44 @@
         <w:lang w:val="id-ID"/>
       </w:rPr>
       <w:tab/>
-      <w:t>: 30/01/2015</w:t>
+      <w:t xml:space="preserve">: </w:t>
+    </w:r>
+    <w:r>
+      <w:rPr>
+        <w:rFonts w:ascii="Times New Roman" w:hAnsi="Times New Roman" w:cs="Times New Roman"/>
+        <w:sz w:val="24"/>
+      </w:rPr>
+      <w:t>16</w:t>
+    </w:r>
+    <w:r>
+      <w:rPr>
+        <w:rFonts w:ascii="Times New Roman" w:hAnsi="Times New Roman" w:cs="Times New Roman"/>
+        <w:sz w:val="24"/>
+        <w:lang w:val="id-ID"/>
+      </w:rPr>
+      <w:t>/</w:t>
+    </w:r>
+    <w:r>
+      <w:rPr>
+        <w:rFonts w:ascii="Times New Roman" w:hAnsi="Times New Roman" w:cs="Times New Roman"/>
+        <w:sz w:val="24"/>
+      </w:rPr>
+      <w:t>03</w:t>
+    </w:r>
+    <w:r>
+      <w:rPr>
+        <w:rFonts w:ascii="Times New Roman" w:hAnsi="Times New Roman" w:cs="Times New Roman"/>
+        <w:sz w:val="24"/>
+        <w:lang w:val="id-ID"/>
+      </w:rPr>
+      <w:t>/201</w:t>
+    </w:r>
+    <w:r>
+      <w:rPr>
+        <w:rFonts w:ascii="Times New Roman" w:hAnsi="Times New Roman" w:cs="Times New Roman"/>
+        <w:sz w:val="24"/>
+      </w:rPr>
+      <w:t>6</w:t>
     </w:r>
   </w:p>
   <w:p>
@@ -919,25 +2573,19 @@
         <w:rFonts w:ascii="Times New Roman" w:hAnsi="Times New Roman" w:cs="Times New Roman"/>
         <w:sz w:val="24"/>
       </w:rPr>
-      <w:t>PATRICK</w:t>
+      <w:t>LILIANDARA WAHYU IMAMI</w:t>
     </w:r>
   </w:p>
   <w:p>
     <w:pPr>
       <w:pStyle w:val="Header"/>
-      <w:numPr>
-        <w:ilvl w:val="0"/>
-        <w:numId w:val="7"/>
-      </w:numPr>
       <w:tabs>
         <w:tab w:val="clear" w:pos="4680"/>
         <w:tab w:val="left" w:pos="1418"/>
       </w:tabs>
-      <w:ind w:left="1701" w:hanging="141"/>
       <w:rPr>
         <w:rFonts w:ascii="Times New Roman" w:hAnsi="Times New Roman" w:cs="Times New Roman"/>
         <w:sz w:val="24"/>
-        <w:lang w:val="id-ID"/>
       </w:rPr>
     </w:pPr>
     <w:r>
@@ -945,7 +2593,8 @@
         <w:rFonts w:ascii="Times New Roman" w:hAnsi="Times New Roman" w:cs="Times New Roman"/>
         <w:sz w:val="24"/>
       </w:rPr>
-      <w:t>SPONGEBOB</w:t>
+      <w:tab/>
+      <w:t xml:space="preserve">  -MUHAMMAD BIMA ZEHANSYAH</w:t>
     </w:r>
   </w:p>
   <w:p>
